--- a/Heckerling/doc/Osborne_Bio2018.docx
+++ b/Heckerling/doc/Osborne_Bio2018.docx
@@ -1,6 +1,6 @@
 
 <file path=word/document.xml><?xml version="1.0" encoding="utf-8"?>
-<w:document xmlns:wpc="http://schemas.microsoft.com/office/word/2010/wordprocessingCanvas" xmlns:mc="http://schemas.openxmlformats.org/markup-compatibility/2006" xmlns:o="urn:schemas-microsoft-com:office:office" xmlns:r="http://schemas.openxmlformats.org/officeDocument/2006/relationships" xmlns:m="http://schemas.openxmlformats.org/officeDocument/2006/math" xmlns:v="urn:schemas-microsoft-com:vml" xmlns:wp14="http://schemas.microsoft.com/office/word/2010/wordprocessingDrawing" xmlns:wp="http://schemas.openxmlformats.org/drawingml/2006/wordprocessingDrawing" xmlns:w10="urn:schemas-microsoft-com:office:word" xmlns:w="http://schemas.openxmlformats.org/wordprocessingml/2006/main" xmlns:w14="http://schemas.microsoft.com/office/word/2010/wordml" xmlns:wpg="http://schemas.microsoft.com/office/word/2010/wordprocessingGroup" xmlns:wpi="http://schemas.microsoft.com/office/word/2010/wordprocessingInk" xmlns:wne="http://schemas.microsoft.com/office/word/2006/wordml" xmlns:wps="http://schemas.microsoft.com/office/word/2010/wordprocessingShape" mc:Ignorable="w14 wp14">
+<w:document xmlns:wpc="http://schemas.microsoft.com/office/word/2010/wordprocessingCanvas" xmlns:mo="http://schemas.microsoft.com/office/mac/office/2008/main" xmlns:mc="http://schemas.openxmlformats.org/markup-compatibility/2006" xmlns:mv="urn:schemas-microsoft-com:mac:vml" xmlns:o="urn:schemas-microsoft-com:office:office" xmlns:r="http://schemas.openxmlformats.org/officeDocument/2006/relationships" xmlns:m="http://schemas.openxmlformats.org/officeDocument/2006/math" xmlns:v="urn:schemas-microsoft-com:vml" xmlns:wp14="http://schemas.microsoft.com/office/word/2010/wordprocessingDrawing" xmlns:wp="http://schemas.openxmlformats.org/drawingml/2006/wordprocessingDrawing" xmlns:w10="urn:schemas-microsoft-com:office:word" xmlns:w="http://schemas.openxmlformats.org/wordprocessingml/2006/main" xmlns:w14="http://schemas.microsoft.com/office/word/2010/wordml" xmlns:wpg="http://schemas.microsoft.com/office/word/2010/wordprocessingGroup" xmlns:wpi="http://schemas.microsoft.com/office/word/2010/wordprocessingInk" xmlns:wne="http://schemas.microsoft.com/office/word/2006/wordml" xmlns:wps="http://schemas.microsoft.com/office/word/2010/wordprocessingShape" mc:Ignorable="w14 wp14">
   <w:body>
     <w:p>
       <w:pPr>
@@ -13,7 +13,6 @@
           <w:szCs w:val="20"/>
         </w:rPr>
       </w:pPr>
-      <w:bookmarkStart w:id="0" w:name="_GoBack"/>
       <w:r>
         <w:rPr>
           <w:rFonts w:ascii="Times New Roman" w:hAnsi="Times New Roman" w:cs="Times New Roman"/>
@@ -84,7 +83,6 @@
         <w:t>Virginia</w:t>
       </w:r>
     </w:p>
-    <w:bookmarkEnd w:id="0"/>
     <w:p>
       <w:pPr>
         <w:spacing w:line="240" w:lineRule="auto"/>
@@ -151,15 +149,6 @@
           <w:szCs w:val="20"/>
         </w:rPr>
       </w:pPr>
-      <w:r>
-        <w:rPr>
-          <w:rFonts w:ascii="Times New Roman" w:hAnsi="Times New Roman" w:cs="Times New Roman"/>
-          <w:color w:val="000000" w:themeColor="text1"/>
-          <w:sz w:val="20"/>
-          <w:szCs w:val="20"/>
-        </w:rPr>
-        <w:t>Lee served for six years as an adjunct professor at the Washington and Lee School of Law where he taught Wealth Transfer Planning. He has presented continuing legal education programs on numerous subjects, including ethics, trust planning and recent developments in trusts and estates law.</w:t>
-      </w:r>
     </w:p>
     <w:p>
       <w:pPr>
@@ -179,6 +168,39 @@
           <w:sz w:val="20"/>
           <w:szCs w:val="20"/>
         </w:rPr>
+        <w:t>Lee served for six years as an adjunct professor at the Washington and Lee School of Law where he taught Wealth Transfer Planning. He has presented continuing legal education programs on numerous subjects, including ethics, trust planning and recent developments in trusts and estates law.</w:t>
+      </w:r>
+    </w:p>
+    <w:p>
+      <w:pPr>
+        <w:spacing w:line="360" w:lineRule="auto"/>
+        <w:jc w:val="both"/>
+        <w:rPr>
+          <w:rFonts w:ascii="Times New Roman" w:hAnsi="Times New Roman" w:cs="Times New Roman"/>
+          <w:color w:val="000000" w:themeColor="text1"/>
+          <w:sz w:val="20"/>
+          <w:szCs w:val="20"/>
+        </w:rPr>
+      </w:pPr>
+    </w:p>
+    <w:p>
+      <w:pPr>
+        <w:spacing w:line="360" w:lineRule="auto"/>
+        <w:jc w:val="both"/>
+        <w:rPr>
+          <w:rFonts w:ascii="Times New Roman" w:hAnsi="Times New Roman" w:cs="Times New Roman"/>
+          <w:color w:val="000000" w:themeColor="text1"/>
+          <w:sz w:val="20"/>
+          <w:szCs w:val="20"/>
+        </w:rPr>
+      </w:pPr>
+      <w:r>
+        <w:rPr>
+          <w:rFonts w:ascii="Times New Roman" w:hAnsi="Times New Roman" w:cs="Times New Roman"/>
+          <w:color w:val="000000" w:themeColor="text1"/>
+          <w:sz w:val="20"/>
+          <w:szCs w:val="20"/>
+        </w:rPr>
         <w:t xml:space="preserve">Lee is recognized by </w:t>
       </w:r>
       <w:r>
@@ -335,6 +357,20 @@
         </w:rPr>
         <w:t xml:space="preserve"> rating.</w:t>
       </w:r>
+    </w:p>
+    <w:p>
+      <w:pPr>
+        <w:spacing w:line="360" w:lineRule="auto"/>
+        <w:jc w:val="both"/>
+        <w:rPr>
+          <w:rFonts w:ascii="Times New Roman" w:hAnsi="Times New Roman" w:cs="Times New Roman"/>
+          <w:color w:val="000000" w:themeColor="text1"/>
+          <w:sz w:val="20"/>
+          <w:szCs w:val="20"/>
+        </w:rPr>
+      </w:pPr>
+      <w:bookmarkStart w:id="0" w:name="_GoBack"/>
+      <w:bookmarkEnd w:id="0"/>
     </w:p>
     <w:p>
       <w:pPr>
@@ -396,7 +432,7 @@
       </w:pPr>
     </w:pPrDefault>
   </w:docDefaults>
-  <w:latentStyles w:defLockedState="0" w:defUIPriority="99" w:defSemiHidden="1" w:defUnhideWhenUsed="1" w:defQFormat="0" w:count="267">
+  <w:latentStyles w:defLockedState="0" w:defUIPriority="99" w:defSemiHidden="1" w:defUnhideWhenUsed="1" w:defQFormat="0" w:count="276">
     <w:lsdException w:name="Normal" w:semiHidden="0" w:uiPriority="0" w:unhideWhenUsed="0" w:qFormat="1"/>
     <w:lsdException w:name="heading 1" w:semiHidden="0" w:uiPriority="9" w:unhideWhenUsed="0" w:qFormat="1"/>
     <w:lsdException w:name="heading 2" w:uiPriority="9" w:qFormat="1"/>
@@ -616,7 +652,7 @@
 </file>
 
 <file path=word/stylesWithEffects.xml><?xml version="1.0" encoding="utf-8"?>
-<w:styles xmlns:wpc="http://schemas.microsoft.com/office/word/2010/wordprocessingCanvas" xmlns:mc="http://schemas.openxmlformats.org/markup-compatibility/2006" xmlns:o="urn:schemas-microsoft-com:office:office" xmlns:r="http://schemas.openxmlformats.org/officeDocument/2006/relationships" xmlns:m="http://schemas.openxmlformats.org/officeDocument/2006/math" xmlns:v="urn:schemas-microsoft-com:vml" xmlns:wp14="http://schemas.microsoft.com/office/word/2010/wordprocessingDrawing" xmlns:wp="http://schemas.openxmlformats.org/drawingml/2006/wordprocessingDrawing" xmlns:w10="urn:schemas-microsoft-com:office:word" xmlns:w="http://schemas.openxmlformats.org/wordprocessingml/2006/main" xmlns:w14="http://schemas.microsoft.com/office/word/2010/wordml" xmlns:wpg="http://schemas.microsoft.com/office/word/2010/wordprocessingGroup" xmlns:wpi="http://schemas.microsoft.com/office/word/2010/wordprocessingInk" xmlns:wne="http://schemas.microsoft.com/office/word/2006/wordml" xmlns:wps="http://schemas.microsoft.com/office/word/2010/wordprocessingShape" mc:Ignorable="w14 wp14">
+<w:styles xmlns:wpc="http://schemas.microsoft.com/office/word/2010/wordprocessingCanvas" xmlns:mo="http://schemas.microsoft.com/office/mac/office/2008/main" xmlns:mc="http://schemas.openxmlformats.org/markup-compatibility/2006" xmlns:mv="urn:schemas-microsoft-com:mac:vml" xmlns:o="urn:schemas-microsoft-com:office:office" xmlns:r="http://schemas.openxmlformats.org/officeDocument/2006/relationships" xmlns:m="http://schemas.openxmlformats.org/officeDocument/2006/math" xmlns:v="urn:schemas-microsoft-com:vml" xmlns:wp14="http://schemas.microsoft.com/office/word/2010/wordprocessingDrawing" xmlns:wp="http://schemas.openxmlformats.org/drawingml/2006/wordprocessingDrawing" xmlns:w10="urn:schemas-microsoft-com:office:word" xmlns:w="http://schemas.openxmlformats.org/wordprocessingml/2006/main" xmlns:w14="http://schemas.microsoft.com/office/word/2010/wordml" xmlns:wpg="http://schemas.microsoft.com/office/word/2010/wordprocessingGroup" xmlns:wpi="http://schemas.microsoft.com/office/word/2010/wordprocessingInk" xmlns:wne="http://schemas.microsoft.com/office/word/2006/wordml" xmlns:wps="http://schemas.microsoft.com/office/word/2010/wordprocessingShape" mc:Ignorable="w14 wp14">
   <w:docDefaults>
     <w:rPrDefault>
       <w:rPr>
@@ -632,7 +668,7 @@
       </w:pPr>
     </w:pPrDefault>
   </w:docDefaults>
-  <w:latentStyles w:defLockedState="0" w:defUIPriority="99" w:defSemiHidden="1" w:defUnhideWhenUsed="1" w:defQFormat="0" w:count="267">
+  <w:latentStyles w:defLockedState="0" w:defUIPriority="99" w:defSemiHidden="1" w:defUnhideWhenUsed="1" w:defQFormat="0" w:count="276">
     <w:lsdException w:name="Normal" w:semiHidden="0" w:uiPriority="0" w:unhideWhenUsed="0" w:qFormat="1"/>
     <w:lsdException w:name="heading 1" w:semiHidden="0" w:uiPriority="9" w:unhideWhenUsed="0" w:qFormat="1"/>
     <w:lsdException w:name="heading 2" w:uiPriority="9" w:qFormat="1"/>
@@ -1106,7 +1142,7 @@
   <a:extraClrSchemeLst/>
   <a:extLst>
     <a:ext uri="{05A4C25C-085E-4340-85A3-A5531E510DB2}">
-      <thm15:themeFamily xmlns:thm15="http://schemas.microsoft.com/office/thememl/2012/main" xmlns="" name="Office Theme" id="{62F939B6-93AF-4DB8-9C6B-D6C7DFDC589F}" vid="{4A3C46E8-61CC-4603-A589-7422A47A8E4A}"/>
+      <thm15:themeFamily xmlns="" xmlns:thm15="http://schemas.microsoft.com/office/thememl/2012/main" name="Office Theme" id="{62F939B6-93AF-4DB8-9C6B-D6C7DFDC589F}" vid="{4A3C46E8-61CC-4603-A589-7422A47A8E4A}"/>
     </a:ext>
   </a:extLst>
 </a:theme>
@@ -1117,7 +1153,7 @@
 </file>
 
 <file path=customXml/itemProps1.xml><?xml version="1.0" encoding="utf-8"?>
-<ds:datastoreItem xmlns:ds="http://schemas.openxmlformats.org/officeDocument/2006/customXml" ds:itemID="{5F826FDB-1C29-4F71-9DEC-B154A3934485}">
+<ds:datastoreItem xmlns:ds="http://schemas.openxmlformats.org/officeDocument/2006/customXml" ds:itemID="{17A6DA5D-7CBD-2440-9703-103ADAD14A7B}">
   <ds:schemaRefs>
     <ds:schemaRef ds:uri="http://schemas.openxmlformats.org/officeDocument/2006/bibliography"/>
   </ds:schemaRefs>
